--- a/法令ファイル/人事院規則二―一四（人事院の職員の定員）/人事院規則二―一四（人事院の職員の定員）（平成十八年人事院規則二―一四）.docx
+++ b/法令ファイル/人事院規則二―一四（人事院の職員の定員）/人事院規則二―一四（人事院の職員の定員）（平成十八年人事院規則二―一四）.docx
@@ -45,10 +45,22 @@
         <w:pStyle w:val="Heading1"/>
       </w:pPr>
       <w:r>
-        <w:t>附　則（平成一八年三月三一日人事院規則二―一四―一）</w:t>
+        <w:t>附則（平成一八年三月三一日人事院規則二―一四―一）</w:t>
       </w:r>
     </w:p>
     <w:p>
+      <w:pPr>
+        <w:pStyle w:val="Heading5"/>
+        <w:ind w:left="440"/>
+      </w:pPr>
+      <w:r>
+        <w:t>１</w:t>
+      </w:r>
+    </w:p>
+    <w:p>
+      <w:pPr>
+        <w:ind w:left="440"/>
+      </w:pPr>
       <w:r>
         <w:t>この規則は、平成十八年四月一日から施行する。</w:t>
       </w:r>
@@ -80,10 +92,22 @@
         <w:pStyle w:val="Heading1"/>
       </w:pPr>
       <w:r>
-        <w:t>附　則（平成一九年三月三〇日人事院規則二―一四―二）</w:t>
+        <w:t>附則（平成一九年三月三〇日人事院規則二―一四―二）</w:t>
       </w:r>
     </w:p>
     <w:p>
+      <w:pPr>
+        <w:pStyle w:val="Heading5"/>
+        <w:ind w:left="440"/>
+      </w:pPr>
+      <w:r>
+        <w:t>１</w:t>
+      </w:r>
+    </w:p>
+    <w:p>
+      <w:pPr>
+        <w:ind w:left="440"/>
+      </w:pPr>
       <w:r>
         <w:t>この規則は、平成十九年四月一日から施行する。</w:t>
       </w:r>
@@ -115,10 +139,22 @@
         <w:pStyle w:val="Heading1"/>
       </w:pPr>
       <w:r>
-        <w:t>附　則（平成二〇年四月一日人事院規則二―一四―三）</w:t>
+        <w:t>附則（平成二〇年四月一日人事院規則二―一四―三）</w:t>
       </w:r>
     </w:p>
     <w:p>
+      <w:pPr>
+        <w:pStyle w:val="Heading5"/>
+        <w:ind w:left="440"/>
+      </w:pPr>
+      <w:r>
+        <w:t>１</w:t>
+      </w:r>
+    </w:p>
+    <w:p>
+      <w:pPr>
+        <w:ind w:left="440"/>
+      </w:pPr>
       <w:r>
         <w:t>この規則は、公布の日から施行する。</w:t>
       </w:r>
@@ -167,10 +203,22 @@
         <w:pStyle w:val="Heading1"/>
       </w:pPr>
       <w:r>
-        <w:t>附　則（平成二一年四月一日人事院規則二―一四―四）</w:t>
+        <w:t>附則（平成二一年四月一日人事院規則二―一四―四）</w:t>
       </w:r>
     </w:p>
     <w:p>
+      <w:pPr>
+        <w:pStyle w:val="Heading5"/>
+        <w:ind w:left="440"/>
+      </w:pPr>
+      <w:r>
+        <w:t>１</w:t>
+      </w:r>
+    </w:p>
+    <w:p>
+      <w:pPr>
+        <w:ind w:left="440"/>
+      </w:pPr>
       <w:r>
         <w:t>この規則は、公布の日から施行する。</w:t>
       </w:r>
@@ -202,10 +250,22 @@
         <w:pStyle w:val="Heading1"/>
       </w:pPr>
       <w:r>
-        <w:t>附　則（平成二二年四月一日人事院規則二―一四―五）</w:t>
+        <w:t>附則（平成二二年四月一日人事院規則二―一四―五）</w:t>
       </w:r>
     </w:p>
     <w:p>
+      <w:pPr>
+        <w:pStyle w:val="Heading5"/>
+        <w:ind w:left="440"/>
+      </w:pPr>
+      <w:r>
+        <w:t>１</w:t>
+      </w:r>
+    </w:p>
+    <w:p>
+      <w:pPr>
+        <w:ind w:left="440"/>
+      </w:pPr>
       <w:r>
         <w:t>この規則は、公布の日から施行する。</w:t>
       </w:r>
@@ -237,10 +297,22 @@
         <w:pStyle w:val="Heading1"/>
       </w:pPr>
       <w:r>
-        <w:t>附　則（平成二三年四月一日人事院規則二―一四―六）</w:t>
+        <w:t>附則（平成二三年四月一日人事院規則二―一四―六）</w:t>
       </w:r>
     </w:p>
     <w:p>
+      <w:pPr>
+        <w:pStyle w:val="Heading5"/>
+        <w:ind w:left="440"/>
+      </w:pPr>
+      <w:r>
+        <w:t>１</w:t>
+      </w:r>
+    </w:p>
+    <w:p>
+      <w:pPr>
+        <w:ind w:left="440"/>
+      </w:pPr>
       <w:r>
         <w:t>この規則は、公布の日から施行する。</w:t>
       </w:r>
@@ -272,10 +344,22 @@
         <w:pStyle w:val="Heading1"/>
       </w:pPr>
       <w:r>
-        <w:t>附　則（平成二四年四月六日人事院規則二―一四―七）</w:t>
+        <w:t>附則（平成二四年四月六日人事院規則二―一四―七）</w:t>
       </w:r>
     </w:p>
     <w:p>
+      <w:pPr>
+        <w:pStyle w:val="Heading5"/>
+        <w:ind w:left="440"/>
+      </w:pPr>
+      <w:r>
+        <w:t>１</w:t>
+      </w:r>
+    </w:p>
+    <w:p>
+      <w:pPr>
+        <w:ind w:left="440"/>
+      </w:pPr>
       <w:r>
         <w:t>この規則は、公布の日から施行し、改正後の規則二―一四の規定及び次項の規定は、平成二十四年四月一日から適用する。</w:t>
       </w:r>
@@ -307,7 +391,7 @@
         <w:pStyle w:val="Heading1"/>
       </w:pPr>
       <w:r>
-        <w:t>附　則（平成二五年五月一六日人事院規則二―一四―八）</w:t>
+        <w:t>附則（平成二五年五月一六日人事院規則二―一四―八）</w:t>
       </w:r>
     </w:p>
     <w:p>
@@ -325,7 +409,7 @@
         <w:pStyle w:val="Heading1"/>
       </w:pPr>
       <w:r>
-        <w:t>附　則（平成二六年四月一日人事院規則二―一四―九）</w:t>
+        <w:t>附則（平成二六年四月一日人事院規則二―一四―九）</w:t>
       </w:r>
     </w:p>
     <w:p>
@@ -343,7 +427,7 @@
         <w:pStyle w:val="Heading1"/>
       </w:pPr>
       <w:r>
-        <w:t>附　則（平成二六年五月二九日人事院規則一―六二）</w:t>
+        <w:t>附則（平成二六年五月二九日人事院規則一―六二）</w:t>
       </w:r>
     </w:p>
     <w:p>
@@ -369,7 +453,7 @@
         <w:pStyle w:val="Heading1"/>
       </w:pPr>
       <w:r>
-        <w:t>附　則（平成二七年四月一〇日人事院規則二―一四―一〇）</w:t>
+        <w:t>附則（平成二七年四月一〇日人事院規則二―一四―一〇）</w:t>
       </w:r>
     </w:p>
     <w:p>
@@ -387,7 +471,7 @@
         <w:pStyle w:val="Heading1"/>
       </w:pPr>
       <w:r>
-        <w:t>附　則（平成二八年三月三〇日人事院規則二―一四―一一）</w:t>
+        <w:t>附則（平成二八年三月三〇日人事院規則二―一四―一一）</w:t>
       </w:r>
     </w:p>
     <w:p>
@@ -405,7 +489,7 @@
         <w:pStyle w:val="Heading1"/>
       </w:pPr>
       <w:r>
-        <w:t>附　則（平成二九年三月三一日人事院規則二―一四―一二）</w:t>
+        <w:t>附則（平成二九年三月三一日人事院規則二―一四―一二）</w:t>
       </w:r>
     </w:p>
     <w:p>
@@ -423,7 +507,7 @@
         <w:pStyle w:val="Heading1"/>
       </w:pPr>
       <w:r>
-        <w:t>附　則（平成三〇年三月三〇日人事院規則二―一四―一三）</w:t>
+        <w:t>附則（平成三〇年三月三〇日人事院規則二―一四―一三）</w:t>
       </w:r>
     </w:p>
     <w:p>
@@ -441,7 +525,7 @@
         <w:pStyle w:val="Heading1"/>
       </w:pPr>
       <w:r>
-        <w:t>附　則（平成三一年一月一五日人事院規則二―一四―一四）</w:t>
+        <w:t>附則（平成三一年一月一五日人事院規則二―一四―一四）</w:t>
       </w:r>
     </w:p>
     <w:p>
@@ -459,7 +543,7 @@
         <w:pStyle w:val="Heading1"/>
       </w:pPr>
       <w:r>
-        <w:t>附　則（平成三一年三月二九日人事院規則二―一四―一五）</w:t>
+        <w:t>附則（平成三一年三月二九日人事院規則二―一四―一五）</w:t>
       </w:r>
     </w:p>
     <w:p>
@@ -487,7 +571,7 @@
     </w:pPr>
     <w:r>
       <w:tab/>
-      <w:t>WeGov v0.1 - FTS141</w:t>
+      <w:t>WeGov v0.2 - FTS141</w:t>
     </w:r>
   </w:p>
 </w:ftr>
